--- a/sources_txt/202402/p_langue_court_1_W.docx
+++ b/sources_txt/202402/p_langue_court_1_W.docx
@@ -9,9 +9,6 @@
           <w:numId w:val="1"/>
         </w:numPr>
         <w:ind w:left="720" w:hanging="360"/>
-        <w:rPr>
-          <w:u w:val="none"/>
-        </w:rPr>
       </w:pPr>
       <w:bookmarkStart w:colFirst="0" w:colLast="0" w:name="_heading=h.gjdgxs" w:id="0"/>
       <w:bookmarkEnd w:id="0"/>
@@ -19,39 +16,21 @@
         <w:rPr>
           <w:rtl w:val="0"/>
         </w:rPr>
-        <w:t xml:space="preserve">.</w:t>
-      </w:r>
-      <w:r>
-        <w:rPr>
-          <w:sz w:val="23"/>
-          <w:szCs w:val="23"/>
-          <w:highlight w:val="white"/>
-          <w:rtl w:val="0"/>
-        </w:rPr>
-        <w:t xml:space="preserve">,,,!,,,!,,,Est ce que ça va ?</w:t>
-      </w:r>
-    </w:p>
-    <w:p>
-      <w:pPr>
-        <w:numPr>
-          <w:ilvl w:val="0"/>
-          <w:numId w:val="1"/>
-        </w:numPr>
-        <w:ind w:left="720" w:hanging="360"/>
-        <w:rPr>
-          <w:sz w:val="23"/>
-          <w:szCs w:val="23"/>
-          <w:highlight w:val="white"/>
-          <w:u w:val="none"/>
-        </w:rPr>
+        <w:t xml:space="preserve">.,,,!,,,!,,,Est ce que ça va ?</w:t>
+      </w:r>
+    </w:p>
+    <w:p>
+      <w:pPr>
+        <w:numPr>
+          <w:ilvl w:val="0"/>
+          <w:numId w:val="1"/>
+        </w:numPr>
+        <w:ind w:left="720" w:hanging="360"/>
       </w:pPr>
       <w:bookmarkStart w:colFirst="0" w:colLast="0" w:name="_heading=h.earfewoz67fi" w:id="1"/>
       <w:bookmarkEnd w:id="1"/>
       <w:r>
         <w:rPr>
-          <w:sz w:val="23"/>
-          <w:szCs w:val="23"/>
-          <w:highlight w:val="white"/>
           <w:rtl w:val="0"/>
         </w:rPr>
         <w:t xml:space="preserve">c’est un peu fatiguant je trouve</w:t>
@@ -64,12 +43,6 @@
           <w:numId w:val="1"/>
         </w:numPr>
         <w:ind w:left="720" w:hanging="360"/>
-        <w:rPr>
-          <w:sz w:val="23"/>
-          <w:szCs w:val="23"/>
-          <w:highlight w:val="white"/>
-          <w:u w:val="none"/>
-        </w:rPr>
       </w:pPr>
       <w:bookmarkStart w:colFirst="0" w:colLast="0" w:name="_heading=h.43mykgs491lc" w:id="2"/>
       <w:bookmarkEnd w:id="2"/>
@@ -77,54 +50,21 @@
         <w:rPr>
           <w:rtl w:val="0"/>
         </w:rPr>
-        <w:t xml:space="preserve">.</w:t>
-      </w:r>
-      <w:r>
-        <w:rPr>
-          <w:sz w:val="23"/>
-          <w:szCs w:val="23"/>
-          <w:highlight w:val="white"/>
-          <w:rtl w:val="0"/>
-        </w:rPr>
-        <w:t xml:space="preserve">,,,!,,,!,Il faut toujours respecter la beauté</w:t>
-      </w:r>
-      <w:r>
-        <w:rPr>
-          <w:rtl w:val="0"/>
-        </w:rPr>
-        <w:t xml:space="preserve">.</w:t>
-      </w:r>
-      <w:r>
-        <w:rPr>
-          <w:sz w:val="23"/>
-          <w:szCs w:val="23"/>
-          <w:highlight w:val="white"/>
-          <w:rtl w:val="0"/>
-        </w:rPr>
-        <w:t xml:space="preserve">,,,!,,,!,</w:t>
-      </w:r>
-    </w:p>
-    <w:p>
-      <w:pPr>
-        <w:numPr>
-          <w:ilvl w:val="0"/>
-          <w:numId w:val="1"/>
-        </w:numPr>
-        <w:ind w:left="720" w:hanging="360"/>
-        <w:rPr>
-          <w:sz w:val="23"/>
-          <w:szCs w:val="23"/>
-          <w:highlight w:val="white"/>
-          <w:u w:val="none"/>
-        </w:rPr>
+        <w:t xml:space="preserve">.,,,!,,,!,Il faut toujours respecter la beauté.,,,!,,,!,</w:t>
+      </w:r>
+    </w:p>
+    <w:p>
+      <w:pPr>
+        <w:numPr>
+          <w:ilvl w:val="0"/>
+          <w:numId w:val="1"/>
+        </w:numPr>
+        <w:ind w:left="720" w:hanging="360"/>
       </w:pPr>
       <w:bookmarkStart w:colFirst="0" w:colLast="0" w:name="_heading=h.1wiyk8xubjy6" w:id="3"/>
       <w:bookmarkEnd w:id="3"/>
       <w:r>
         <w:rPr>
-          <w:sz w:val="27"/>
-          <w:szCs w:val="27"/>
-          <w:highlight w:val="white"/>
           <w:rtl w:val="0"/>
         </w:rPr>
         <w:t xml:space="preserve">,,,!,,,!,,,laissez vous faire………n’ayez pas peur…</w:t>
@@ -136,24 +76,260 @@
           <w:ilvl w:val="0"/>
           <w:numId w:val="1"/>
         </w:numPr>
-        <w:spacing w:after="180" w:lineRule="auto"/>
-        <w:ind w:left="720" w:hanging="360"/>
-        <w:rPr>
-          <w:sz w:val="27"/>
-          <w:szCs w:val="27"/>
-          <w:highlight w:val="white"/>
-        </w:rPr>
-      </w:pPr>
-      <w:r>
-        <w:rPr>
-          <w:rFonts w:ascii="Times" w:cs="Times" w:eastAsia="Times" w:hAnsi="Times"/>
-          <w:sz w:val="20"/>
-          <w:szCs w:val="20"/>
-          <w:highlight w:val="white"/>
-          <w:rtl w:val="0"/>
-        </w:rPr>
-        <w:t xml:space="preserve">qui ne se pense pas dans son rapport au monde comme saisir, posséder, ou connaître.</w:t>
-      </w:r>
+        <w:ind w:left="720" w:hanging="360"/>
+      </w:pPr>
+      <w:r>
+        <w:rPr>
+          <w:rtl w:val="0"/>
+        </w:rPr>
+        <w:t xml:space="preserve">,,!,,,!,,,qui ne se pense pas dans son rapport au monde comme saisir, posséder, ou connaître.</w:t>
+      </w:r>
+    </w:p>
+    <w:p>
+      <w:pPr>
+        <w:numPr>
+          <w:ilvl w:val="0"/>
+          <w:numId w:val="1"/>
+        </w:numPr>
+        <w:ind w:left="720" w:hanging="360"/>
+      </w:pPr>
+      <w:r>
+        <w:rPr>
+          <w:rtl w:val="0"/>
+        </w:rPr>
+        <w:t xml:space="preserve">,,!,,,!,,,Ça s'est passé comme ça, quoi! frère mais c’est une blague, non ? l' absurdité Ça s'est passé comme ça, quoi,,,!,,,!,,,S'il te plaît, sauve-moi et raconte-moi une blague. J'ai désespérément besoin d'un peu d'humour et de légèreté.,,,!,,,!,,,,,,,,!,,,!,,</w:t>
+      </w:r>
+    </w:p>
+    <w:p>
+      <w:pPr>
+        <w:numPr>
+          <w:ilvl w:val="0"/>
+          <w:numId w:val="1"/>
+        </w:numPr>
+        <w:ind w:left="720" w:hanging="360"/>
+      </w:pPr>
+      <w:r>
+        <w:rPr>
+          <w:rtl w:val="0"/>
+        </w:rPr>
+        <w:t xml:space="preserve">Aimer, c'est offrir le vide à ceux qui rejettent l'abîme.</w:t>
+      </w:r>
+    </w:p>
+    <w:p>
+      <w:pPr>
+        <w:numPr>
+          <w:ilvl w:val="0"/>
+          <w:numId w:val="1"/>
+        </w:numPr>
+        <w:ind w:left="720" w:hanging="360"/>
+      </w:pPr>
+      <w:r>
+        <w:rPr>
+          <w:rtl w:val="0"/>
+        </w:rPr>
+        <w:t xml:space="preserve">Aimer, c'est vomir ce qu'on n'a pas dans la bouche de celui qui ne peut pas le supporter.</w:t>
+      </w:r>
+    </w:p>
+    <w:p>
+      <w:pPr>
+        <w:numPr>
+          <w:ilvl w:val="0"/>
+          <w:numId w:val="1"/>
+        </w:numPr>
+        <w:ind w:left="720" w:hanging="360"/>
+      </w:pPr>
+      <w:r>
+        <w:rPr>
+          <w:rtl w:val="0"/>
+        </w:rPr>
+        <w:t xml:space="preserve">Aimer, c'est hurler dans le vide pour une oreille sourde, c'est briser son cœur sur l'autel de l'indifférence, c'est offrir l'innommable à celui qui se refuse à l'entendre.</w:t>
+      </w:r>
+    </w:p>
+    <w:p>
+      <w:pPr>
+        <w:numPr>
+          <w:ilvl w:val="0"/>
+          <w:numId w:val="1"/>
+        </w:numPr>
+        <w:ind w:left="720" w:hanging="360"/>
+      </w:pPr>
+      <w:r>
+        <w:rPr>
+          <w:rtl w:val="0"/>
+        </w:rPr>
+        <w:t xml:space="preserve">A Chaque contact, chaque impulsion, une transmission, ma langue est toujours là pour toi</w:t>
+      </w:r>
+    </w:p>
+    <w:p>
+      <w:pPr>
+        <w:numPr>
+          <w:ilvl w:val="0"/>
+          <w:numId w:val="1"/>
+        </w:numPr>
+        <w:ind w:left="720" w:hanging="360"/>
+      </w:pPr>
+      <w:r>
+        <w:rPr>
+          <w:rtl w:val="0"/>
+        </w:rPr>
+        <w:t xml:space="preserve">je nous veux en fusion .parlant la meme langue.,,!,,,!,,,,!,,,!,,,,!,,,!,,,,la langue de l’extase, la langue secrète des plaisirs inconnus. </w:t>
+      </w:r>
+    </w:p>
+    <w:p>
+      <w:pPr>
+        <w:numPr>
+          <w:ilvl w:val="0"/>
+          <w:numId w:val="1"/>
+        </w:numPr>
+        <w:ind w:left="720" w:hanging="360"/>
+      </w:pPr>
+      <w:r>
+        <w:rPr>
+          <w:rtl w:val="0"/>
+        </w:rPr>
+        <w:t xml:space="preserve">Ma langue reste fidèle !</w:t>
+      </w:r>
+    </w:p>
+    <w:p>
+      <w:pPr>
+        <w:numPr>
+          <w:ilvl w:val="0"/>
+          <w:numId w:val="1"/>
+        </w:numPr>
+        <w:ind w:left="720" w:hanging="360"/>
+      </w:pPr>
+      <w:r>
+        <w:rPr>
+          <w:rtl w:val="0"/>
+        </w:rPr>
+        <w:t xml:space="preserve">tu dois déjà le savoir, La psychanalyse est un remède contre l'ignorance. mais Elle est sans effet sur la connerie.</w:t>
+      </w:r>
+    </w:p>
+    <w:p>
+      <w:pPr>
+        <w:numPr>
+          <w:ilvl w:val="0"/>
+          <w:numId w:val="1"/>
+        </w:numPr>
+        <w:ind w:left="720" w:hanging="360"/>
+      </w:pPr>
+      <w:r>
+        <w:rPr>
+          <w:rtl w:val="0"/>
+        </w:rPr>
+        <w:t xml:space="preserve">Ainsi va la vie, un éternel combat entre la quête de la vérité et les ténèbres de la sottise.</w:t>
+      </w:r>
+    </w:p>
+    <w:p>
+      <w:pPr>
+        <w:numPr>
+          <w:ilvl w:val="0"/>
+          <w:numId w:val="1"/>
+        </w:numPr>
+        <w:ind w:left="720" w:hanging="360"/>
+      </w:pPr>
+      <w:r>
+        <w:rPr>
+          <w:rtl w:val="0"/>
+        </w:rPr>
+        <w:t xml:space="preserve">Ma langue est le fouet du monde qu’elle désigne est en fugue est en fuite</w:t>
+      </w:r>
+    </w:p>
+    <w:p>
+      <w:pPr>
+        <w:numPr>
+          <w:ilvl w:val="0"/>
+          <w:numId w:val="1"/>
+        </w:numPr>
+        <w:ind w:left="720" w:hanging="360"/>
+      </w:pPr>
+      <w:r>
+        <w:rPr>
+          <w:rtl w:val="0"/>
+        </w:rPr>
+        <w:t xml:space="preserve">ta langue dans la bouche</w:t>
+      </w:r>
+    </w:p>
+    <w:p>
+      <w:pPr>
+        <w:numPr>
+          <w:ilvl w:val="0"/>
+          <w:numId w:val="1"/>
+        </w:numPr>
+        <w:ind w:left="720" w:hanging="360"/>
+      </w:pPr>
+      <w:r>
+        <w:rPr>
+          <w:rtl w:val="0"/>
+        </w:rPr>
+        <w:t xml:space="preserve">le gout de ta bouche</w:t>
+      </w:r>
+    </w:p>
+    <w:p>
+      <w:pPr>
+        <w:numPr>
+          <w:ilvl w:val="0"/>
+          <w:numId w:val="1"/>
+        </w:numPr>
+        <w:ind w:left="720" w:hanging="360"/>
+      </w:pPr>
+      <w:r>
+        <w:rPr>
+          <w:rtl w:val="0"/>
+        </w:rPr>
+        <w:t xml:space="preserve">je l’ai sur le bout de la bouche</w:t>
+      </w:r>
+    </w:p>
+    <w:p>
+      <w:pPr>
+        <w:numPr>
+          <w:ilvl w:val="0"/>
+          <w:numId w:val="1"/>
+        </w:numPr>
+        <w:ind w:left="720" w:hanging="360"/>
+      </w:pPr>
+      <w:r>
+        <w:rPr>
+          <w:rtl w:val="0"/>
+        </w:rPr>
+        <w:t xml:space="preserve">je l’ai sur le bout de la langue </w:t>
+      </w:r>
+    </w:p>
+    <w:p>
+      <w:pPr>
+        <w:numPr>
+          <w:ilvl w:val="0"/>
+          <w:numId w:val="1"/>
+        </w:numPr>
+        <w:ind w:left="720" w:hanging="360"/>
+      </w:pPr>
+      <w:r>
+        <w:rPr>
+          <w:rtl w:val="0"/>
+        </w:rPr>
+        <w:t xml:space="preserve">ta langue dans ma langue</w:t>
+      </w:r>
+    </w:p>
+    <w:p>
+      <w:pPr>
+        <w:numPr>
+          <w:ilvl w:val="0"/>
+          <w:numId w:val="1"/>
+        </w:numPr>
+        <w:ind w:left="720" w:hanging="360"/>
+      </w:pPr>
+      <w:r>
+        <w:rPr>
+          <w:rtl w:val="0"/>
+        </w:rPr>
+        <w:t xml:space="preserve">Je veux être tout pour toi, et toi tout à moi</w:t>
+      </w:r>
+    </w:p>
+    <w:p>
+      <w:pPr>
+        <w:ind w:left="720" w:firstLine="0"/>
+        <w:rPr/>
+      </w:pPr>
       <w:r>
         <w:rPr>
           <w:rtl w:val="0"/>
@@ -421,6 +597,124 @@
     </w:rPr>
   </w:style>
   <w:style w:type="paragraph" w:styleId="Normal" w:default="1">
+    <w:name w:val="normal"/>
+  </w:style>
+  <w:style w:type="table" w:styleId="TableNormal" w:default="1">
+    <w:name w:val="Table Normal"/>
+  </w:style>
+  <w:style w:type="paragraph" w:styleId="Heading1">
+    <w:name w:val="heading 1"/>
+    <w:basedOn w:val="Normal"/>
+    <w:next w:val="Normal"/>
+    <w:pPr>
+      <w:keepNext w:val="1"/>
+      <w:keepLines w:val="1"/>
+      <w:pageBreakBefore w:val="0"/>
+      <w:spacing w:after="120" w:before="480" w:lineRule="auto"/>
+    </w:pPr>
+    <w:rPr>
+      <w:b w:val="1"/>
+      <w:sz w:val="48"/>
+      <w:szCs w:val="48"/>
+    </w:rPr>
+  </w:style>
+  <w:style w:type="paragraph" w:styleId="Heading2">
+    <w:name w:val="heading 2"/>
+    <w:basedOn w:val="Normal"/>
+    <w:next w:val="Normal"/>
+    <w:pPr>
+      <w:keepNext w:val="1"/>
+      <w:keepLines w:val="1"/>
+      <w:pageBreakBefore w:val="0"/>
+      <w:spacing w:after="80" w:before="360" w:lineRule="auto"/>
+    </w:pPr>
+    <w:rPr>
+      <w:b w:val="1"/>
+      <w:sz w:val="36"/>
+      <w:szCs w:val="36"/>
+    </w:rPr>
+  </w:style>
+  <w:style w:type="paragraph" w:styleId="Heading3">
+    <w:name w:val="heading 3"/>
+    <w:basedOn w:val="Normal"/>
+    <w:next w:val="Normal"/>
+    <w:pPr>
+      <w:keepNext w:val="1"/>
+      <w:keepLines w:val="1"/>
+      <w:pageBreakBefore w:val="0"/>
+      <w:spacing w:after="80" w:before="280" w:lineRule="auto"/>
+    </w:pPr>
+    <w:rPr>
+      <w:b w:val="1"/>
+      <w:sz w:val="28"/>
+      <w:szCs w:val="28"/>
+    </w:rPr>
+  </w:style>
+  <w:style w:type="paragraph" w:styleId="Heading4">
+    <w:name w:val="heading 4"/>
+    <w:basedOn w:val="Normal"/>
+    <w:next w:val="Normal"/>
+    <w:pPr>
+      <w:keepNext w:val="1"/>
+      <w:keepLines w:val="1"/>
+      <w:pageBreakBefore w:val="0"/>
+      <w:spacing w:after="40" w:before="240" w:lineRule="auto"/>
+    </w:pPr>
+    <w:rPr>
+      <w:b w:val="1"/>
+      <w:sz w:val="24"/>
+      <w:szCs w:val="24"/>
+    </w:rPr>
+  </w:style>
+  <w:style w:type="paragraph" w:styleId="Heading5">
+    <w:name w:val="heading 5"/>
+    <w:basedOn w:val="Normal"/>
+    <w:next w:val="Normal"/>
+    <w:pPr>
+      <w:keepNext w:val="1"/>
+      <w:keepLines w:val="1"/>
+      <w:pageBreakBefore w:val="0"/>
+      <w:spacing w:after="40" w:before="220" w:lineRule="auto"/>
+    </w:pPr>
+    <w:rPr>
+      <w:b w:val="1"/>
+      <w:sz w:val="22"/>
+      <w:szCs w:val="22"/>
+    </w:rPr>
+  </w:style>
+  <w:style w:type="paragraph" w:styleId="Heading6">
+    <w:name w:val="heading 6"/>
+    <w:basedOn w:val="Normal"/>
+    <w:next w:val="Normal"/>
+    <w:pPr>
+      <w:keepNext w:val="1"/>
+      <w:keepLines w:val="1"/>
+      <w:pageBreakBefore w:val="0"/>
+      <w:spacing w:after="40" w:before="200" w:lineRule="auto"/>
+    </w:pPr>
+    <w:rPr>
+      <w:b w:val="1"/>
+      <w:sz w:val="20"/>
+      <w:szCs w:val="20"/>
+    </w:rPr>
+  </w:style>
+  <w:style w:type="paragraph" w:styleId="Title">
+    <w:name w:val="Title"/>
+    <w:basedOn w:val="Normal"/>
+    <w:next w:val="Normal"/>
+    <w:pPr>
+      <w:keepNext w:val="1"/>
+      <w:keepLines w:val="1"/>
+      <w:pageBreakBefore w:val="0"/>
+      <w:spacing w:after="120" w:before="480" w:lineRule="auto"/>
+    </w:pPr>
+    <w:rPr>
+      <w:b w:val="1"/>
+      <w:sz w:val="72"/>
+      <w:szCs w:val="72"/>
+    </w:rPr>
+  </w:style>
+  <w:style w:type="paragraph" w:styleId="Normal" w:default="1">
     <w:name w:val="Normal"/>
     <w:qFormat w:val="1"/>
   </w:style>
@@ -450,6 +744,24 @@
     <w:uiPriority w:val="99"/>
     <w:semiHidden w:val="1"/>
     <w:unhideWhenUsed w:val="1"/>
+  </w:style>
+  <w:style w:type="paragraph" w:styleId="Subtitle">
+    <w:name w:val="Subtitle"/>
+    <w:basedOn w:val="Normal"/>
+    <w:next w:val="Normal"/>
+    <w:pPr>
+      <w:keepNext w:val="1"/>
+      <w:keepLines w:val="1"/>
+      <w:pageBreakBefore w:val="0"/>
+      <w:spacing w:after="80" w:before="360" w:lineRule="auto"/>
+    </w:pPr>
+    <w:rPr>
+      <w:rFonts w:ascii="Georgia" w:cs="Georgia" w:eastAsia="Georgia" w:hAnsi="Georgia"/>
+      <w:i w:val="1"/>
+      <w:color w:val="666666"/>
+      <w:sz w:val="48"/>
+      <w:szCs w:val="48"/>
+    </w:rPr>
   </w:style>
   <w:style w:type="paragraph" w:styleId="Subtitle">
     <w:name w:val="Subtitle"/>
@@ -735,7 +1047,7 @@
 
 <file path=customXML/item1.xml><?xml version="1.0" encoding="utf-8"?>
 <go:gDocsCustomXmlDataStorage xmlns:go="http://customooxmlschemas.google.com/" xmlns:r="http://schemas.openxmlformats.org/officeDocument/2006/relationships" uri="GoogleDocsCustomDataVersion2">
-  <go:docsCustomData xmlns:go="http://customooxmlschemas.google.com/" roundtripDataSignature="AMtx7mj+cWWO7ytlmEuqBopHNROmyCky+w==">CgMxLjAyCGguZ2pkZ3hzMg5oLmVhcmZld296NjdmaTIOaC40M215a2dzNDkxbGMyDmguMXdpeWs4eHViank2OAByITFJcEpKUnYyYTFTRmJvZUhpV25OQThKZ0FzQnprSHd4ZA==</go:docsCustomData>
+  <go:docsCustomData xmlns:go="http://customooxmlschemas.google.com/" roundtripDataSignature="AMtx7mgvhOLVy3px583hiV2b68wyaJSlUA==">CgMxLjAyCGguZ2pkZ3hzMg5oLmVhcmZld296NjdmaTIOaC40M215a2dzNDkxbGMyDmguMXdpeWs4eHViank2OAByITFqWGh4WG90VGVrU0VNdVBOMmJDaXdwS2x3ZkRpVkV6NQ==</go:docsCustomData>
 </go:gDocsCustomXmlDataStorage>
 </file>
 
